--- a/法令ファイル/コンテナーに関する通関条約及び国際道路運送手帳による担保の下で行なう貨物の国際運送に関する通関条約（ＴＩＲ条約）の実施に伴う関税法等の特例に関する法律/コンテナーに関する通関条約及び国際道路運送手帳による担保の下で行なう貨物の国際運送に関する通関条約（ＴＩＲ条約）の実施に伴う関税法等の特例に関する法律（昭和四十六年法律第六十五号）.docx
+++ b/法令ファイル/コンテナーに関する通関条約及び国際道路運送手帳による担保の下で行なう貨物の国際運送に関する通関条約（ＴＩＲ条約）の実施に伴う関税法等の特例に関する法律/コンテナーに関する通関条約及び国際道路運送手帳による担保の下で行なう貨物の国際運送に関する通関条約（ＴＩＲ条約）の実施に伴う関税法等の特例に関する法律（昭和四十六年法律第六十五号）.docx
@@ -40,53 +40,47 @@
     </w:p>
     <w:p>
       <w:pPr>
-        <w:pStyle w:val="Heading6"/>
+        <w:pStyle w:val="ListBullet"/>
         <w:ind w:left="880"/>
       </w:pPr>
       <w:r>
         <w:t>一</w:t>
+        <w:br/>
+        <w:t>コンテナー</w:t>
+        <w:br/>
+        <w:br/>
+        <w:br/>
+        <w:t>コンテナー条約第一条(b)又は国際道路運送条約第一条(c)に規定するコンテナーをいう。</w:t>
       </w:r>
     </w:p>
     <w:p>
       <w:pPr>
+        <w:pStyle w:val="ListBullet"/>
         <w:ind w:left="880"/>
       </w:pPr>
       <w:r>
-        <w:t>コンテナー</w:t>
+        <w:t>二</w:t>
+        <w:br/>
+        <w:t>国際道路運送手帳</w:t>
+        <w:br/>
+        <w:br/>
+        <w:br/>
+        <w:t>国際道路運送条約第五条の団体が、同条約の規定に基づき直接に又はこれと提携する団体を通じて発給する税関手続用の書類をいう。</w:t>
       </w:r>
     </w:p>
     <w:p>
       <w:pPr>
-        <w:pStyle w:val="Heading6"/>
-        <w:ind w:left="880"/>
-      </w:pPr>
-      <w:r>
-        <w:t>二</w:t>
-      </w:r>
-    </w:p>
-    <w:p>
-      <w:pPr>
-        <w:ind w:left="880"/>
-      </w:pPr>
-      <w:r>
-        <w:t>国際道路運送手帳</w:t>
-      </w:r>
-    </w:p>
-    <w:p>
-      <w:pPr>
-        <w:pStyle w:val="Heading6"/>
+        <w:pStyle w:val="ListBullet"/>
         <w:ind w:left="880"/>
       </w:pPr>
       <w:r>
         <w:t>三</w:t>
-      </w:r>
-    </w:p>
-    <w:p>
-      <w:pPr>
-        <w:ind w:left="880"/>
-      </w:pPr>
-      <w:r>
+        <w:br/>
         <w:t>保証団体</w:t>
+        <w:br/>
+        <w:br/>
+        <w:br/>
+        <w:t>第十条第一項の規定により財務大臣の認可を受けた者をいう。</w:t>
       </w:r>
     </w:p>
     <w:p>
@@ -113,6 +107,8 @@
     <w:p>
       <w:r>
         <w:t>コンテナー条約第二条又は第五条１の規定により輸入税の免除を受けて輸入したコンテナー（以下「免税コンテナー」という。）又はコンテナー修理用の部分品（修理により取り外された部分品を含む。以下「免税部分品」という。）は、その輸入の許可の日から一年（一年を超えることがやむを得ないと認められる理由がある場合において、政令で定めるところにより税関長の承認を受けたときは、一年を超え、税関長が指定する期間。以下「再輸出期間」という。）内に、貨物の運送の用（免税部分品にあつては、免税コンテナーの修理の用。次条において同じ。）以外の用途に供し、又はこれに供するため譲渡してはならない。</w:t>
+        <w:br/>
+        <w:t>ただし、やむを得ない理由がある場合において、政令で定めるところにより税関長の承認を受けたときは、この限りでない。</w:t>
       </w:r>
     </w:p>
     <w:p>
@@ -130,35 +126,23 @@
     </w:p>
     <w:p>
       <w:pPr>
-        <w:pStyle w:val="Heading6"/>
+        <w:pStyle w:val="ListBullet"/>
         <w:ind w:left="880"/>
       </w:pPr>
       <w:r>
         <w:t>一</w:t>
-      </w:r>
-    </w:p>
-    <w:p>
-      <w:pPr>
-        <w:ind w:left="880"/>
-      </w:pPr>
-      <w:r>
+        <w:br/>
         <w:t>前条ただし書の承認を受けたとき、又は当該承認を受けないで同条の物品を貨物の運送の用以外の用途に供し、若しくはこれに供するため譲渡したとき。</w:t>
       </w:r>
     </w:p>
     <w:p>
       <w:pPr>
-        <w:pStyle w:val="Heading6"/>
+        <w:pStyle w:val="ListBullet"/>
         <w:ind w:left="880"/>
       </w:pPr>
       <w:r>
         <w:t>二</w:t>
-      </w:r>
-    </w:p>
-    <w:p>
-      <w:pPr>
-        <w:ind w:left="880"/>
-      </w:pPr>
-      <w:r>
+        <w:br/>
         <w:t>再輸出期間内に前条の物品を輸出しなかつたとき。</w:t>
       </w:r>
     </w:p>
@@ -297,52 +281,34 @@
     </w:p>
     <w:p>
       <w:pPr>
-        <w:pStyle w:val="Heading6"/>
+        <w:pStyle w:val="ListBullet"/>
         <w:ind w:left="880"/>
       </w:pPr>
       <w:r>
         <w:t>一</w:t>
-      </w:r>
-    </w:p>
-    <w:p>
-      <w:pPr>
-        <w:ind w:left="880"/>
-      </w:pPr>
-      <w:r>
+        <w:br/>
         <w:t>国際道路運送条約第五条２に規定する国際団体に加盟している法人であること。</w:t>
       </w:r>
     </w:p>
     <w:p>
       <w:pPr>
-        <w:pStyle w:val="Heading6"/>
+        <w:pStyle w:val="ListBullet"/>
         <w:ind w:left="880"/>
       </w:pPr>
       <w:r>
         <w:t>二</w:t>
-      </w:r>
-    </w:p>
-    <w:p>
-      <w:pPr>
-        <w:ind w:left="880"/>
-      </w:pPr>
-      <w:r>
+        <w:br/>
         <w:t>前号の国際団体との間に関税及び内国消費税（輸入品に対する内国消費税の徴収等に関する法律（昭和三十年法律第三十七号）第二条第一号に掲げる内国消費税をいう。以下次条までにおいて同じ。）に関する保証契約を締結することが確実であること。</w:t>
       </w:r>
     </w:p>
     <w:p>
       <w:pPr>
-        <w:pStyle w:val="Heading6"/>
+        <w:pStyle w:val="ListBullet"/>
         <w:ind w:left="880"/>
       </w:pPr>
       <w:r>
         <w:t>三</w:t>
-      </w:r>
-    </w:p>
-    <w:p>
-      <w:pPr>
-        <w:ind w:left="880"/>
-      </w:pPr>
-      <w:r>
+        <w:br/>
         <w:t>関税及び内国消費税の納付その他保証団体の業務を適正に遂行するに足りる能力があること。</w:t>
       </w:r>
     </w:p>
@@ -673,52 +639,34 @@
     </w:p>
     <w:p>
       <w:pPr>
-        <w:pStyle w:val="Heading6"/>
+        <w:pStyle w:val="ListBullet"/>
         <w:ind w:left="880"/>
       </w:pPr>
       <w:r>
         <w:t>一</w:t>
-      </w:r>
-    </w:p>
-    <w:p>
-      <w:pPr>
-        <w:ind w:left="880"/>
-      </w:pPr>
-      <w:r>
+        <w:br/>
         <w:t>第六条第一項の規定による帳簿の記載を怠り、若しくは偽り、若しくは帳簿を隠した者又は同条第二項の規定による報告をせず、若しくは虚偽の報告をした者</w:t>
       </w:r>
     </w:p>
     <w:p>
       <w:pPr>
-        <w:pStyle w:val="Heading6"/>
+        <w:pStyle w:val="ListBullet"/>
         <w:ind w:left="880"/>
       </w:pPr>
       <w:r>
         <w:t>二</w:t>
-      </w:r>
-    </w:p>
-    <w:p>
-      <w:pPr>
-        <w:ind w:left="880"/>
-      </w:pPr>
-      <w:r>
+        <w:br/>
         <w:t>第七条の規定による通知をせず、又は虚偽の通知をした者</w:t>
       </w:r>
     </w:p>
     <w:p>
       <w:pPr>
-        <w:pStyle w:val="Heading6"/>
+        <w:pStyle w:val="ListBullet"/>
         <w:ind w:left="880"/>
       </w:pPr>
       <w:r>
         <w:t>三</w:t>
-      </w:r>
-    </w:p>
-    <w:p>
-      <w:pPr>
-        <w:ind w:left="880"/>
-      </w:pPr>
-      <w:r>
+        <w:br/>
         <w:t>第十二条第一項の規定による報告をせず、若しくは虚偽の報告をし、又は同項の規定による検査を拒み、妨げ、若しくは忌避した者</w:t>
       </w:r>
     </w:p>
@@ -764,6 +712,8 @@
     <w:p>
       <w:r>
         <w:t>この法律は、コンテナー条約が日本国について効力を生ずる日から施行する。</w:t>
+        <w:br/>
+        <w:t>ただし、その日と国際道路運送条約が日本国について効力を生ずる日とが異なるときは、同条約の実施に係る部分については、同日から施行する。</w:t>
       </w:r>
     </w:p>
     <w:p>
@@ -776,7 +726,7 @@
         <w:pStyle w:val="Heading1"/>
       </w:pPr>
       <w:r>
-        <w:t>附　則（昭和六三年一二月三〇日法律第一〇八号）</w:t>
+        <w:t>附則（昭和六三年一二月三〇日法律第一〇八号）</w:t>
       </w:r>
     </w:p>
     <w:p>
@@ -811,36 +761,28 @@
     </w:p>
     <w:p>
       <w:pPr>
-        <w:pStyle w:val="Heading6"/>
+        <w:pStyle w:val="ListBullet"/>
         <w:ind w:left="880"/>
       </w:pPr>
       <w:r>
         <w:t>一</w:t>
-      </w:r>
-    </w:p>
-    <w:p>
-      <w:pPr>
-        <w:ind w:left="880"/>
-      </w:pPr>
-      <w:r>
+        <w:br/>
         <w:t>略</w:t>
       </w:r>
     </w:p>
     <w:p>
       <w:pPr>
-        <w:pStyle w:val="Heading6"/>
+        <w:pStyle w:val="ListBullet"/>
         <w:ind w:left="880"/>
       </w:pPr>
       <w:r>
         <w:t>二</w:t>
-      </w:r>
-    </w:p>
-    <w:p>
-      <w:pPr>
-        <w:ind w:left="880"/>
-      </w:pPr>
-      <w:r>
+        <w:br/>
         <w:t>附則第二十条、第二十一条、第二十二条第三項、第二十三条第三項及び第四項、第二十四条第三項、第二十五条第二項から第四項まで、第二十七条から第二十九条まで、第三十一条から第四十五条まで、第四十六条（関税法第二十四条第三項第二号の改正規定に限る。）、附則第四十八条から第五十一条まで、第五十二条（輸入品に対する内国消費税の徴収等に関する法律第十四条を削る改正規定を除く。）並びに附則第五十三条から第六十七条までの規定</w:t>
+        <w:br/>
+        <w:br/>
+        <w:br/>
+        <w:t>平成元年四月一日</w:t>
       </w:r>
     </w:p>
     <w:p>
@@ -853,7 +795,7 @@
         <w:pStyle w:val="Heading1"/>
       </w:pPr>
       <w:r>
-        <w:t>附　則（平成三年五月一五日法律第七三号）</w:t>
+        <w:t>附則（平成三年五月一五日法律第七三号）</w:t>
       </w:r>
     </w:p>
     <w:p>
@@ -879,7 +821,7 @@
         <w:pStyle w:val="Heading1"/>
       </w:pPr>
       <w:r>
-        <w:t>附　則（平成一一年一二月二二日法律第一六〇号）</w:t>
+        <w:t>附則（平成一一年一二月二二日法律第一六〇号）</w:t>
       </w:r>
     </w:p>
     <w:p>
@@ -893,23 +835,23 @@
     <w:p>
       <w:r>
         <w:t>この法律（第二条及び第三条を除く。）は、平成十三年一月六日から施行する。</w:t>
+        <w:br/>
+        <w:t>ただし、次の各号に掲げる規定は、当該各号に定める日から施行する。</w:t>
       </w:r>
     </w:p>
     <w:p>
       <w:pPr>
-        <w:pStyle w:val="Heading6"/>
+        <w:pStyle w:val="ListBullet"/>
         <w:ind w:left="880"/>
       </w:pPr>
       <w:r>
         <w:t>一</w:t>
-      </w:r>
-    </w:p>
-    <w:p>
-      <w:pPr>
-        <w:ind w:left="880"/>
-      </w:pPr>
-      <w:r>
+        <w:br/>
         <w:t>第九百九十五条（核原料物質、核燃料物質及び原子炉の規制に関する法律の一部を改正する法律附則の改正規定に係る部分に限る。）、第千三百五条、第千三百六条、第千三百二十四条第二項、第千三百二十六条第二項及び第千三百四十四条の規定</w:t>
+        <w:br/>
+        <w:br/>
+        <w:br/>
+        <w:t>公布の日</w:t>
       </w:r>
     </w:p>
     <w:p>
@@ -922,7 +864,7 @@
         <w:pStyle w:val="Heading1"/>
       </w:pPr>
       <w:r>
-        <w:t>附　則（平成一七年三月三一日法律第二二号）</w:t>
+        <w:t>附則（平成一七年三月三一日法律第二二号）</w:t>
       </w:r>
     </w:p>
     <w:p>
@@ -936,40 +878,34 @@
     <w:p>
       <w:r>
         <w:t>この法律は、平成十七年四月一日から施行する。</w:t>
+        <w:br/>
+        <w:t>ただし、次の各号に掲げる規定は、当該各号に定める日から施行する。</w:t>
       </w:r>
     </w:p>
     <w:p>
       <w:pPr>
-        <w:pStyle w:val="Heading6"/>
+        <w:pStyle w:val="ListBullet"/>
         <w:ind w:left="880"/>
       </w:pPr>
       <w:r>
         <w:t>一</w:t>
-      </w:r>
-    </w:p>
-    <w:p>
-      <w:pPr>
-        <w:ind w:left="880"/>
-      </w:pPr>
-      <w:r>
+        <w:br/>
         <w:t>略</w:t>
       </w:r>
     </w:p>
     <w:p>
       <w:pPr>
-        <w:pStyle w:val="Heading6"/>
+        <w:pStyle w:val="ListBullet"/>
         <w:ind w:left="880"/>
       </w:pPr>
       <w:r>
         <w:t>二</w:t>
-      </w:r>
-    </w:p>
-    <w:p>
-      <w:pPr>
-        <w:ind w:left="880"/>
-      </w:pPr>
-      <w:r>
+        <w:br/>
         <w:t>第二条の規定、第三条中関税法第三十条第一項に一号を加える改正規定、同法第四十一条の改正規定、同法第四十一条の二の改正規定（「中「当該」を「及び第三項中「当該」に改める部分に限る。）、同法第四十五条の見出し及び同条第一項の改正規定並びに同条に一項を加える改正規定、同法第六十三条第一項の改正規定、同法第六十五条第一項の改正規定及び同条に一項を加える改正規定、同法第六十七条の二の次に十条を加える改正規定、同法第六十八条第一項の改正規定、同法第七十五条の改正規定、同法第七十六条第一項の改正規定、同法第九十五条第三項の改正規定（「第七条の九第一項（帳簿の備付け等）及び前条第一項」を「第七条の九第一項及び第六十七条の六第一項（帳簿の備付け等）並びに前条第一項」に改める部分に限る。）、同法第百五条第一項第三号の改正規定並びに同法第百十五条第五号の改正規定（「第七条の九第一項」の下に「、第六十七条の六第一項」を加える部分に限る。）並びに第四条の規定並びに附則第八条（輸入品に対する内国消費税の徴収等に関する法律第六条第五項の改正規定並びに同法第十九条第一項の改正規定及び同条に一項を加える改正規定を除く。）、附則第九条、附則第十二条及び附則第十四条の規定</w:t>
+        <w:br/>
+        <w:br/>
+        <w:br/>
+        <w:t>平成十八年三月一日</w:t>
       </w:r>
     </w:p>
     <w:p>
@@ -982,7 +918,7 @@
         <w:pStyle w:val="Heading1"/>
       </w:pPr>
       <w:r>
-        <w:t>附　則（平成二四年三月三一日法律第一九号）</w:t>
+        <w:t>附則（平成二四年三月三一日法律第一九号）</w:t>
       </w:r>
     </w:p>
     <w:p>
@@ -1061,7 +997,7 @@
     </w:pPr>
     <w:r>
       <w:tab/>
-      <w:t>WeGov v0.1 - FTS141</w:t>
+      <w:t>WeGov v0.2 - FTS141</w:t>
     </w:r>
   </w:p>
 </w:ftr>
